--- a/SCRUM/DIARIO/Scrum Diario de Rafael.docx
+++ b/SCRUM/DIARIO/Scrum Diario de Rafael.docx
@@ -1076,7 +1076,7 @@
                 <w:color w:val="ffffff"/>
                 <w:rtl w:val="0"/>
               </w:rPr>
-              <w:t xml:space="preserve">Dia 3</w:t>
+              <w:t xml:space="preserve">Dia 4</w:t>
             </w:r>
           </w:p>
         </w:tc>
@@ -1217,7 +1217,7 @@
               <w:rPr>
                 <w:rtl w:val="0"/>
               </w:rPr>
-              <w:t xml:space="preserve">Ayer programe  el diseño de la página web de opciones.</w:t>
+              <w:t xml:space="preserve">Ayer programé  el diseño de la página web de opciones.</w:t>
             </w:r>
           </w:p>
         </w:tc>
@@ -1281,6 +1281,678 @@
                 <w:rtl w:val="0"/>
               </w:rPr>
               <w:t xml:space="preserve">He intentado en clase hacerlo pero desde linux no puede ser así que he probado desde windows y si que se ha resuelto.</w:t>
+            </w:r>
+          </w:p>
+          <w:p>
+            <w:pPr>
+              <w:widowControl w:val="0"/>
+              <w:spacing w:line="240" w:lineRule="auto"/>
+              <w:rPr/>
+            </w:pPr>
+            <w:r>
+              <w:rPr>
+                <w:rtl w:val="0"/>
+              </w:rPr>
+            </w:r>
+          </w:p>
+        </w:tc>
+      </w:tr>
+    </w:tbl>
+    <w:p>
+      <w:pPr>
+        <w:rPr/>
+      </w:pPr>
+      <w:r>
+        <w:rPr>
+          <w:rtl w:val="0"/>
+        </w:rPr>
+      </w:r>
+    </w:p>
+    <w:p>
+      <w:pPr>
+        <w:rPr/>
+      </w:pPr>
+      <w:r>
+        <w:rPr>
+          <w:rtl w:val="0"/>
+        </w:rPr>
+      </w:r>
+    </w:p>
+    <w:p>
+      <w:pPr>
+        <w:rPr/>
+      </w:pPr>
+      <w:r>
+        <w:rPr>
+          <w:rtl w:val="0"/>
+        </w:rPr>
+      </w:r>
+    </w:p>
+    <w:p>
+      <w:pPr>
+        <w:rPr/>
+      </w:pPr>
+      <w:r>
+        <w:rPr>
+          <w:rtl w:val="0"/>
+        </w:rPr>
+      </w:r>
+    </w:p>
+    <w:tbl>
+      <w:tblPr>
+        <w:tblStyle w:val="Table5"/>
+        <w:tblW w:w="9029.0" w:type="dxa"/>
+        <w:jc w:val="left"/>
+        <w:tblBorders>
+          <w:top w:color="000000" w:space="0" w:sz="8" w:val="single"/>
+          <w:left w:color="000000" w:space="0" w:sz="8" w:val="single"/>
+          <w:bottom w:color="000000" w:space="0" w:sz="8" w:val="single"/>
+          <w:right w:color="000000" w:space="0" w:sz="8" w:val="single"/>
+          <w:insideH w:color="000000" w:space="0" w:sz="8" w:val="single"/>
+          <w:insideV w:color="000000" w:space="0" w:sz="8" w:val="single"/>
+        </w:tblBorders>
+        <w:tblLayout w:type="fixed"/>
+        <w:tblLook w:val="0600"/>
+      </w:tblPr>
+      <w:tblGrid>
+        <w:gridCol w:w="2257.25"/>
+        <w:gridCol w:w="2257.25"/>
+        <w:gridCol w:w="2257.25"/>
+        <w:gridCol w:w="2257.25"/>
+        <w:tblGridChange w:id="0">
+          <w:tblGrid>
+            <w:gridCol w:w="2257.25"/>
+            <w:gridCol w:w="2257.25"/>
+            <w:gridCol w:w="2257.25"/>
+            <w:gridCol w:w="2257.25"/>
+          </w:tblGrid>
+        </w:tblGridChange>
+      </w:tblGrid>
+      <w:tr>
+        <w:trPr>
+          <w:cantSplit w:val="0"/>
+          <w:trHeight w:val="420" w:hRule="atLeast"/>
+          <w:tblHeader w:val="0"/>
+        </w:trPr>
+        <w:tc>
+          <w:tcPr>
+            <w:vMerge w:val="restart"/>
+            <w:shd w:fill="434343" w:val="clear"/>
+            <w:tcMar>
+              <w:top w:w="100.0" w:type="dxa"/>
+              <w:left w:w="100.0" w:type="dxa"/>
+              <w:bottom w:w="100.0" w:type="dxa"/>
+              <w:right w:w="100.0" w:type="dxa"/>
+            </w:tcMar>
+            <w:vAlign w:val="top"/>
+          </w:tcPr>
+          <w:p>
+            <w:pPr>
+              <w:widowControl w:val="0"/>
+              <w:spacing w:line="240" w:lineRule="auto"/>
+              <w:rPr>
+                <w:color w:val="ffffff"/>
+              </w:rPr>
+            </w:pPr>
+            <w:r>
+              <w:rPr>
+                <w:color w:val="ffffff"/>
+                <w:rtl w:val="0"/>
+              </w:rPr>
+              <w:t xml:space="preserve">Dia 5</w:t>
+            </w:r>
+          </w:p>
+        </w:tc>
+        <w:tc>
+          <w:tcPr>
+            <w:shd w:fill="434343" w:val="clear"/>
+            <w:tcMar>
+              <w:top w:w="100.0" w:type="dxa"/>
+              <w:left w:w="100.0" w:type="dxa"/>
+              <w:bottom w:w="100.0" w:type="dxa"/>
+              <w:right w:w="100.0" w:type="dxa"/>
+            </w:tcMar>
+            <w:vAlign w:val="top"/>
+          </w:tcPr>
+          <w:p>
+            <w:pPr>
+              <w:widowControl w:val="0"/>
+              <w:spacing w:line="240" w:lineRule="auto"/>
+              <w:rPr>
+                <w:color w:val="ffffff"/>
+              </w:rPr>
+            </w:pPr>
+            <w:r>
+              <w:rPr>
+                <w:color w:val="ffffff"/>
+                <w:rtl w:val="0"/>
+              </w:rPr>
+              <w:t xml:space="preserve">Trabajo realizado el día anterior</w:t>
+            </w:r>
+          </w:p>
+        </w:tc>
+        <w:tc>
+          <w:tcPr>
+            <w:shd w:fill="434343" w:val="clear"/>
+            <w:tcMar>
+              <w:top w:w="100.0" w:type="dxa"/>
+              <w:left w:w="100.0" w:type="dxa"/>
+              <w:bottom w:w="100.0" w:type="dxa"/>
+              <w:right w:w="100.0" w:type="dxa"/>
+            </w:tcMar>
+            <w:vAlign w:val="top"/>
+          </w:tcPr>
+          <w:p>
+            <w:pPr>
+              <w:widowControl w:val="0"/>
+              <w:spacing w:line="240" w:lineRule="auto"/>
+              <w:rPr>
+                <w:color w:val="ffffff"/>
+              </w:rPr>
+            </w:pPr>
+            <w:r>
+              <w:rPr>
+                <w:color w:val="ffffff"/>
+                <w:rtl w:val="0"/>
+              </w:rPr>
+              <w:t xml:space="preserve">Trabajo a realizar el día de hoy</w:t>
+            </w:r>
+          </w:p>
+        </w:tc>
+        <w:tc>
+          <w:tcPr>
+            <w:shd w:fill="434343" w:val="clear"/>
+            <w:tcMar>
+              <w:top w:w="100.0" w:type="dxa"/>
+              <w:left w:w="100.0" w:type="dxa"/>
+              <w:bottom w:w="100.0" w:type="dxa"/>
+              <w:right w:w="100.0" w:type="dxa"/>
+            </w:tcMar>
+            <w:vAlign w:val="top"/>
+          </w:tcPr>
+          <w:p>
+            <w:pPr>
+              <w:widowControl w:val="0"/>
+              <w:spacing w:line="240" w:lineRule="auto"/>
+              <w:rPr>
+                <w:color w:val="ffffff"/>
+              </w:rPr>
+            </w:pPr>
+            <w:r>
+              <w:rPr>
+                <w:color w:val="ffffff"/>
+                <w:rtl w:val="0"/>
+              </w:rPr>
+              <w:t xml:space="preserve">Impedimentos</w:t>
+            </w:r>
+          </w:p>
+        </w:tc>
+      </w:tr>
+      <w:tr>
+        <w:trPr>
+          <w:cantSplit w:val="0"/>
+          <w:trHeight w:val="420" w:hRule="atLeast"/>
+          <w:tblHeader w:val="0"/>
+        </w:trPr>
+        <w:tc>
+          <w:tcPr>
+            <w:vMerge w:val="continue"/>
+            <w:shd w:fill="434343" w:val="clear"/>
+            <w:tcMar>
+              <w:top w:w="100.0" w:type="dxa"/>
+              <w:left w:w="100.0" w:type="dxa"/>
+              <w:bottom w:w="100.0" w:type="dxa"/>
+              <w:right w:w="100.0" w:type="dxa"/>
+            </w:tcMar>
+            <w:vAlign w:val="top"/>
+          </w:tcPr>
+          <w:p>
+            <w:pPr>
+              <w:widowControl w:val="0"/>
+              <w:spacing w:line="240" w:lineRule="auto"/>
+              <w:rPr/>
+            </w:pPr>
+            <w:r>
+              <w:rPr>
+                <w:rtl w:val="0"/>
+              </w:rPr>
+            </w:r>
+          </w:p>
+        </w:tc>
+        <w:tc>
+          <w:tcPr>
+            <w:shd w:fill="auto" w:val="clear"/>
+            <w:tcMar>
+              <w:top w:w="100.0" w:type="dxa"/>
+              <w:left w:w="100.0" w:type="dxa"/>
+              <w:bottom w:w="100.0" w:type="dxa"/>
+              <w:right w:w="100.0" w:type="dxa"/>
+            </w:tcMar>
+            <w:vAlign w:val="top"/>
+          </w:tcPr>
+          <w:p>
+            <w:pPr>
+              <w:widowControl w:val="0"/>
+              <w:spacing w:line="240" w:lineRule="auto"/>
+              <w:rPr/>
+            </w:pPr>
+            <w:r>
+              <w:rPr>
+                <w:rtl w:val="0"/>
+              </w:rPr>
+              <w:t xml:space="preserve">Intentar crear una BBDD en MySQL</w:t>
+            </w:r>
+          </w:p>
+          <w:p>
+            <w:pPr>
+              <w:widowControl w:val="0"/>
+              <w:spacing w:line="240" w:lineRule="auto"/>
+              <w:rPr/>
+            </w:pPr>
+            <w:r>
+              <w:rPr>
+                <w:rtl w:val="0"/>
+              </w:rPr>
+              <w:t xml:space="preserve">Hacer la página feed.</w:t>
+            </w:r>
+          </w:p>
+        </w:tc>
+        <w:tc>
+          <w:tcPr>
+            <w:shd w:fill="auto" w:val="clear"/>
+            <w:tcMar>
+              <w:top w:w="100.0" w:type="dxa"/>
+              <w:left w:w="100.0" w:type="dxa"/>
+              <w:bottom w:w="100.0" w:type="dxa"/>
+              <w:right w:w="100.0" w:type="dxa"/>
+            </w:tcMar>
+            <w:vAlign w:val="top"/>
+          </w:tcPr>
+          <w:p>
+            <w:pPr>
+              <w:widowControl w:val="0"/>
+              <w:spacing w:line="240" w:lineRule="auto"/>
+              <w:rPr/>
+            </w:pPr>
+            <w:r>
+              <w:rPr>
+                <w:rtl w:val="0"/>
+              </w:rPr>
+              <w:t xml:space="preserve">Añadir la página options a un pull request. Con los requerimientos que implica.</w:t>
+            </w:r>
+          </w:p>
+        </w:tc>
+        <w:tc>
+          <w:tcPr>
+            <w:shd w:fill="auto" w:val="clear"/>
+            <w:tcMar>
+              <w:top w:w="100.0" w:type="dxa"/>
+              <w:left w:w="100.0" w:type="dxa"/>
+              <w:bottom w:w="100.0" w:type="dxa"/>
+              <w:right w:w="100.0" w:type="dxa"/>
+            </w:tcMar>
+            <w:vAlign w:val="top"/>
+          </w:tcPr>
+          <w:p>
+            <w:pPr>
+              <w:widowControl w:val="0"/>
+              <w:spacing w:line="240" w:lineRule="auto"/>
+              <w:rPr/>
+            </w:pPr>
+            <w:r>
+              <w:rPr>
+                <w:rtl w:val="0"/>
+              </w:rPr>
+            </w:r>
+          </w:p>
+          <w:p>
+            <w:pPr>
+              <w:widowControl w:val="0"/>
+              <w:spacing w:line="240" w:lineRule="auto"/>
+              <w:rPr/>
+            </w:pPr>
+            <w:r>
+              <w:rPr>
+                <w:rtl w:val="0"/>
+              </w:rPr>
+            </w:r>
+          </w:p>
+        </w:tc>
+      </w:tr>
+    </w:tbl>
+    <w:p>
+      <w:pPr>
+        <w:rPr/>
+      </w:pPr>
+      <w:r>
+        <w:rPr>
+          <w:rtl w:val="0"/>
+        </w:rPr>
+      </w:r>
+    </w:p>
+    <w:p>
+      <w:pPr>
+        <w:rPr/>
+      </w:pPr>
+      <w:r>
+        <w:rPr>
+          <w:rtl w:val="0"/>
+        </w:rPr>
+      </w:r>
+    </w:p>
+    <w:p>
+      <w:pPr>
+        <w:rPr/>
+      </w:pPr>
+      <w:r>
+        <w:rPr>
+          <w:rtl w:val="0"/>
+        </w:rPr>
+      </w:r>
+    </w:p>
+    <w:p>
+      <w:pPr>
+        <w:rPr/>
+      </w:pPr>
+      <w:r>
+        <w:rPr>
+          <w:rtl w:val="0"/>
+        </w:rPr>
+      </w:r>
+    </w:p>
+    <w:p>
+      <w:pPr>
+        <w:rPr/>
+      </w:pPr>
+      <w:r>
+        <w:rPr>
+          <w:rtl w:val="0"/>
+        </w:rPr>
+      </w:r>
+    </w:p>
+    <w:p>
+      <w:pPr>
+        <w:rPr/>
+      </w:pPr>
+      <w:r>
+        <w:rPr>
+          <w:rtl w:val="0"/>
+        </w:rPr>
+      </w:r>
+    </w:p>
+    <w:p>
+      <w:pPr>
+        <w:rPr/>
+      </w:pPr>
+      <w:r>
+        <w:rPr>
+          <w:rtl w:val="0"/>
+        </w:rPr>
+      </w:r>
+    </w:p>
+    <w:p>
+      <w:pPr>
+        <w:rPr/>
+      </w:pPr>
+      <w:r>
+        <w:rPr>
+          <w:rtl w:val="0"/>
+        </w:rPr>
+      </w:r>
+    </w:p>
+    <w:tbl>
+      <w:tblPr>
+        <w:tblStyle w:val="Table6"/>
+        <w:tblW w:w="9029.0" w:type="dxa"/>
+        <w:jc w:val="left"/>
+        <w:tblBorders>
+          <w:top w:color="000000" w:space="0" w:sz="8" w:val="single"/>
+          <w:left w:color="000000" w:space="0" w:sz="8" w:val="single"/>
+          <w:bottom w:color="000000" w:space="0" w:sz="8" w:val="single"/>
+          <w:right w:color="000000" w:space="0" w:sz="8" w:val="single"/>
+          <w:insideH w:color="000000" w:space="0" w:sz="8" w:val="single"/>
+          <w:insideV w:color="000000" w:space="0" w:sz="8" w:val="single"/>
+        </w:tblBorders>
+        <w:tblLayout w:type="fixed"/>
+        <w:tblLook w:val="0600"/>
+      </w:tblPr>
+      <w:tblGrid>
+        <w:gridCol w:w="2257.25"/>
+        <w:gridCol w:w="2257.25"/>
+        <w:gridCol w:w="2257.25"/>
+        <w:gridCol w:w="2257.25"/>
+        <w:tblGridChange w:id="0">
+          <w:tblGrid>
+            <w:gridCol w:w="2257.25"/>
+            <w:gridCol w:w="2257.25"/>
+            <w:gridCol w:w="2257.25"/>
+            <w:gridCol w:w="2257.25"/>
+          </w:tblGrid>
+        </w:tblGridChange>
+      </w:tblGrid>
+      <w:tr>
+        <w:trPr>
+          <w:cantSplit w:val="0"/>
+          <w:trHeight w:val="420" w:hRule="atLeast"/>
+          <w:tblHeader w:val="0"/>
+        </w:trPr>
+        <w:tc>
+          <w:tcPr>
+            <w:vMerge w:val="restart"/>
+            <w:shd w:fill="434343" w:val="clear"/>
+            <w:tcMar>
+              <w:top w:w="100.0" w:type="dxa"/>
+              <w:left w:w="100.0" w:type="dxa"/>
+              <w:bottom w:w="100.0" w:type="dxa"/>
+              <w:right w:w="100.0" w:type="dxa"/>
+            </w:tcMar>
+            <w:vAlign w:val="top"/>
+          </w:tcPr>
+          <w:p>
+            <w:pPr>
+              <w:widowControl w:val="0"/>
+              <w:spacing w:line="240" w:lineRule="auto"/>
+              <w:rPr>
+                <w:color w:val="ffffff"/>
+              </w:rPr>
+            </w:pPr>
+            <w:r>
+              <w:rPr>
+                <w:color w:val="ffffff"/>
+                <w:rtl w:val="0"/>
+              </w:rPr>
+              <w:t xml:space="preserve">Dia 6</w:t>
+            </w:r>
+          </w:p>
+        </w:tc>
+        <w:tc>
+          <w:tcPr>
+            <w:shd w:fill="434343" w:val="clear"/>
+            <w:tcMar>
+              <w:top w:w="100.0" w:type="dxa"/>
+              <w:left w:w="100.0" w:type="dxa"/>
+              <w:bottom w:w="100.0" w:type="dxa"/>
+              <w:right w:w="100.0" w:type="dxa"/>
+            </w:tcMar>
+            <w:vAlign w:val="top"/>
+          </w:tcPr>
+          <w:p>
+            <w:pPr>
+              <w:widowControl w:val="0"/>
+              <w:spacing w:line="240" w:lineRule="auto"/>
+              <w:rPr>
+                <w:color w:val="ffffff"/>
+              </w:rPr>
+            </w:pPr>
+            <w:r>
+              <w:rPr>
+                <w:color w:val="ffffff"/>
+                <w:rtl w:val="0"/>
+              </w:rPr>
+              <w:t xml:space="preserve">Trabajo realizado el día anterior</w:t>
+            </w:r>
+          </w:p>
+        </w:tc>
+        <w:tc>
+          <w:tcPr>
+            <w:shd w:fill="434343" w:val="clear"/>
+            <w:tcMar>
+              <w:top w:w="100.0" w:type="dxa"/>
+              <w:left w:w="100.0" w:type="dxa"/>
+              <w:bottom w:w="100.0" w:type="dxa"/>
+              <w:right w:w="100.0" w:type="dxa"/>
+            </w:tcMar>
+            <w:vAlign w:val="top"/>
+          </w:tcPr>
+          <w:p>
+            <w:pPr>
+              <w:widowControl w:val="0"/>
+              <w:spacing w:line="240" w:lineRule="auto"/>
+              <w:rPr>
+                <w:color w:val="ffffff"/>
+              </w:rPr>
+            </w:pPr>
+            <w:r>
+              <w:rPr>
+                <w:color w:val="ffffff"/>
+                <w:rtl w:val="0"/>
+              </w:rPr>
+              <w:t xml:space="preserve">Trabajo a realizar el día de hoy</w:t>
+            </w:r>
+          </w:p>
+        </w:tc>
+        <w:tc>
+          <w:tcPr>
+            <w:shd w:fill="434343" w:val="clear"/>
+            <w:tcMar>
+              <w:top w:w="100.0" w:type="dxa"/>
+              <w:left w:w="100.0" w:type="dxa"/>
+              <w:bottom w:w="100.0" w:type="dxa"/>
+              <w:right w:w="100.0" w:type="dxa"/>
+            </w:tcMar>
+            <w:vAlign w:val="top"/>
+          </w:tcPr>
+          <w:p>
+            <w:pPr>
+              <w:widowControl w:val="0"/>
+              <w:spacing w:line="240" w:lineRule="auto"/>
+              <w:rPr>
+                <w:color w:val="ffffff"/>
+              </w:rPr>
+            </w:pPr>
+            <w:r>
+              <w:rPr>
+                <w:color w:val="ffffff"/>
+                <w:rtl w:val="0"/>
+              </w:rPr>
+              <w:t xml:space="preserve">Impedimentos</w:t>
+            </w:r>
+          </w:p>
+        </w:tc>
+      </w:tr>
+      <w:tr>
+        <w:trPr>
+          <w:cantSplit w:val="0"/>
+          <w:trHeight w:val="420" w:hRule="atLeast"/>
+          <w:tblHeader w:val="0"/>
+        </w:trPr>
+        <w:tc>
+          <w:tcPr>
+            <w:vMerge w:val="continue"/>
+            <w:shd w:fill="434343" w:val="clear"/>
+            <w:tcMar>
+              <w:top w:w="100.0" w:type="dxa"/>
+              <w:left w:w="100.0" w:type="dxa"/>
+              <w:bottom w:w="100.0" w:type="dxa"/>
+              <w:right w:w="100.0" w:type="dxa"/>
+            </w:tcMar>
+            <w:vAlign w:val="top"/>
+          </w:tcPr>
+          <w:p>
+            <w:pPr>
+              <w:widowControl w:val="0"/>
+              <w:spacing w:line="240" w:lineRule="auto"/>
+              <w:rPr/>
+            </w:pPr>
+            <w:r>
+              <w:rPr>
+                <w:rtl w:val="0"/>
+              </w:rPr>
+            </w:r>
+          </w:p>
+        </w:tc>
+        <w:tc>
+          <w:tcPr>
+            <w:shd w:fill="auto" w:val="clear"/>
+            <w:tcMar>
+              <w:top w:w="100.0" w:type="dxa"/>
+              <w:left w:w="100.0" w:type="dxa"/>
+              <w:bottom w:w="100.0" w:type="dxa"/>
+              <w:right w:w="100.0" w:type="dxa"/>
+            </w:tcMar>
+            <w:vAlign w:val="top"/>
+          </w:tcPr>
+          <w:p>
+            <w:pPr>
+              <w:widowControl w:val="0"/>
+              <w:spacing w:line="240" w:lineRule="auto"/>
+              <w:rPr/>
+            </w:pPr>
+            <w:r>
+              <w:rPr>
+                <w:rtl w:val="0"/>
+              </w:rPr>
+              <w:t xml:space="preserve">Añadir la página options a un pull request. Con los requerimientos que implica.</w:t>
+            </w:r>
+          </w:p>
+        </w:tc>
+        <w:tc>
+          <w:tcPr>
+            <w:shd w:fill="auto" w:val="clear"/>
+            <w:tcMar>
+              <w:top w:w="100.0" w:type="dxa"/>
+              <w:left w:w="100.0" w:type="dxa"/>
+              <w:bottom w:w="100.0" w:type="dxa"/>
+              <w:right w:w="100.0" w:type="dxa"/>
+            </w:tcMar>
+            <w:vAlign w:val="top"/>
+          </w:tcPr>
+          <w:p>
+            <w:pPr>
+              <w:widowControl w:val="0"/>
+              <w:spacing w:line="240" w:lineRule="auto"/>
+              <w:rPr/>
+            </w:pPr>
+            <w:r>
+              <w:rPr>
+                <w:rtl w:val="0"/>
+              </w:rPr>
+              <w:t xml:space="preserve">Continuar haciendo la página options.</w:t>
+            </w:r>
+          </w:p>
+        </w:tc>
+        <w:tc>
+          <w:tcPr>
+            <w:shd w:fill="auto" w:val="clear"/>
+            <w:tcMar>
+              <w:top w:w="100.0" w:type="dxa"/>
+              <w:left w:w="100.0" w:type="dxa"/>
+              <w:bottom w:w="100.0" w:type="dxa"/>
+              <w:right w:w="100.0" w:type="dxa"/>
+            </w:tcMar>
+            <w:vAlign w:val="top"/>
+          </w:tcPr>
+          <w:p>
+            <w:pPr>
+              <w:widowControl w:val="0"/>
+              <w:spacing w:line="240" w:lineRule="auto"/>
+              <w:rPr/>
+            </w:pPr>
+            <w:r>
+              <w:rPr>
+                <w:rtl w:val="0"/>
+              </w:rPr>
+              <w:t xml:space="preserve">No se crear muy bien los estilos (css) por eso me esta costando.</w:t>
             </w:r>
           </w:p>
           <w:p>
@@ -1514,6 +2186,32 @@
     </w:tblPr>
   </w:style>
   <w:style w:type="table" w:styleId="Table4">
+    <w:basedOn w:val="TableNormal"/>
+    <w:tblPr>
+      <w:tblStyleRowBandSize w:val="1"/>
+      <w:tblStyleColBandSize w:val="1"/>
+      <w:tblCellMar>
+        <w:top w:w="100.0" w:type="dxa"/>
+        <w:left w:w="100.0" w:type="dxa"/>
+        <w:bottom w:w="100.0" w:type="dxa"/>
+        <w:right w:w="100.0" w:type="dxa"/>
+      </w:tblCellMar>
+    </w:tblPr>
+  </w:style>
+  <w:style w:type="table" w:styleId="Table5">
+    <w:basedOn w:val="TableNormal"/>
+    <w:tblPr>
+      <w:tblStyleRowBandSize w:val="1"/>
+      <w:tblStyleColBandSize w:val="1"/>
+      <w:tblCellMar>
+        <w:top w:w="100.0" w:type="dxa"/>
+        <w:left w:w="100.0" w:type="dxa"/>
+        <w:bottom w:w="100.0" w:type="dxa"/>
+        <w:right w:w="100.0" w:type="dxa"/>
+      </w:tblCellMar>
+    </w:tblPr>
+  </w:style>
+  <w:style w:type="table" w:styleId="Table6">
     <w:basedOn w:val="TableNormal"/>
     <w:tblPr>
       <w:tblStyleRowBandSize w:val="1"/>

--- a/SCRUM/DIARIO/Scrum Diario de Rafael.docx
+++ b/SCRUM/DIARIO/Scrum Diario de Rafael.docx
@@ -1952,19 +1952,655 @@
               <w:rPr>
                 <w:rtl w:val="0"/>
               </w:rPr>
-              <w:t xml:space="preserve">No se crear muy bien los estilos (css) por eso me esta costando.</w:t>
-            </w:r>
-          </w:p>
-          <w:p>
-            <w:pPr>
-              <w:widowControl w:val="0"/>
-              <w:spacing w:line="240" w:lineRule="auto"/>
-              <w:rPr/>
-            </w:pPr>
-            <w:r>
-              <w:rPr>
-                <w:rtl w:val="0"/>
-              </w:rPr>
+              <w:t xml:space="preserve">No sé crear muy bien los estilos (css) por eso me está costando.</w:t>
+            </w:r>
+          </w:p>
+          <w:p>
+            <w:pPr>
+              <w:widowControl w:val="0"/>
+              <w:spacing w:line="240" w:lineRule="auto"/>
+              <w:rPr/>
+            </w:pPr>
+            <w:r>
+              <w:rPr>
+                <w:rtl w:val="0"/>
+              </w:rPr>
+            </w:r>
+          </w:p>
+        </w:tc>
+      </w:tr>
+    </w:tbl>
+    <w:p>
+      <w:pPr>
+        <w:rPr/>
+      </w:pPr>
+      <w:r>
+        <w:rPr>
+          <w:rtl w:val="0"/>
+        </w:rPr>
+      </w:r>
+    </w:p>
+    <w:p>
+      <w:pPr>
+        <w:rPr/>
+      </w:pPr>
+      <w:r>
+        <w:rPr>
+          <w:rtl w:val="0"/>
+        </w:rPr>
+      </w:r>
+    </w:p>
+    <w:p>
+      <w:pPr>
+        <w:rPr/>
+      </w:pPr>
+      <w:r>
+        <w:rPr>
+          <w:rtl w:val="0"/>
+        </w:rPr>
+      </w:r>
+    </w:p>
+    <w:tbl>
+      <w:tblPr>
+        <w:tblStyle w:val="Table7"/>
+        <w:tblW w:w="9029.0" w:type="dxa"/>
+        <w:jc w:val="left"/>
+        <w:tblBorders>
+          <w:top w:color="000000" w:space="0" w:sz="8" w:val="single"/>
+          <w:left w:color="000000" w:space="0" w:sz="8" w:val="single"/>
+          <w:bottom w:color="000000" w:space="0" w:sz="8" w:val="single"/>
+          <w:right w:color="000000" w:space="0" w:sz="8" w:val="single"/>
+          <w:insideH w:color="000000" w:space="0" w:sz="8" w:val="single"/>
+          <w:insideV w:color="000000" w:space="0" w:sz="8" w:val="single"/>
+        </w:tblBorders>
+        <w:tblLayout w:type="fixed"/>
+        <w:tblLook w:val="0600"/>
+      </w:tblPr>
+      <w:tblGrid>
+        <w:gridCol w:w="2257.25"/>
+        <w:gridCol w:w="2257.25"/>
+        <w:gridCol w:w="2257.25"/>
+        <w:gridCol w:w="2257.25"/>
+        <w:tblGridChange w:id="0">
+          <w:tblGrid>
+            <w:gridCol w:w="2257.25"/>
+            <w:gridCol w:w="2257.25"/>
+            <w:gridCol w:w="2257.25"/>
+            <w:gridCol w:w="2257.25"/>
+          </w:tblGrid>
+        </w:tblGridChange>
+      </w:tblGrid>
+      <w:tr>
+        <w:trPr>
+          <w:cantSplit w:val="0"/>
+          <w:trHeight w:val="420" w:hRule="atLeast"/>
+          <w:tblHeader w:val="0"/>
+        </w:trPr>
+        <w:tc>
+          <w:tcPr>
+            <w:vMerge w:val="restart"/>
+            <w:shd w:fill="434343" w:val="clear"/>
+            <w:tcMar>
+              <w:top w:w="100.0" w:type="dxa"/>
+              <w:left w:w="100.0" w:type="dxa"/>
+              <w:bottom w:w="100.0" w:type="dxa"/>
+              <w:right w:w="100.0" w:type="dxa"/>
+            </w:tcMar>
+            <w:vAlign w:val="top"/>
+          </w:tcPr>
+          <w:p>
+            <w:pPr>
+              <w:widowControl w:val="0"/>
+              <w:spacing w:line="240" w:lineRule="auto"/>
+              <w:rPr>
+                <w:color w:val="ffffff"/>
+              </w:rPr>
+            </w:pPr>
+            <w:r>
+              <w:rPr>
+                <w:color w:val="ffffff"/>
+                <w:rtl w:val="0"/>
+              </w:rPr>
+              <w:t xml:space="preserve">Dia 7</w:t>
+            </w:r>
+          </w:p>
+          <w:p>
+            <w:pPr>
+              <w:widowControl w:val="0"/>
+              <w:spacing w:line="240" w:lineRule="auto"/>
+              <w:rPr>
+                <w:color w:val="ffffff"/>
+              </w:rPr>
+            </w:pPr>
+            <w:r>
+              <w:rPr>
+                <w:rtl w:val="0"/>
+              </w:rPr>
+            </w:r>
+          </w:p>
+          <w:p>
+            <w:pPr>
+              <w:widowControl w:val="0"/>
+              <w:spacing w:line="240" w:lineRule="auto"/>
+              <w:rPr>
+                <w:color w:val="ffffff"/>
+              </w:rPr>
+            </w:pPr>
+            <w:r>
+              <w:rPr>
+                <w:color w:val="ffffff"/>
+                <w:rtl w:val="0"/>
+              </w:rPr>
+              <w:t xml:space="preserve">30-01-2024</w:t>
+            </w:r>
+          </w:p>
+        </w:tc>
+        <w:tc>
+          <w:tcPr>
+            <w:shd w:fill="434343" w:val="clear"/>
+            <w:tcMar>
+              <w:top w:w="100.0" w:type="dxa"/>
+              <w:left w:w="100.0" w:type="dxa"/>
+              <w:bottom w:w="100.0" w:type="dxa"/>
+              <w:right w:w="100.0" w:type="dxa"/>
+            </w:tcMar>
+            <w:vAlign w:val="top"/>
+          </w:tcPr>
+          <w:p>
+            <w:pPr>
+              <w:widowControl w:val="0"/>
+              <w:spacing w:line="240" w:lineRule="auto"/>
+              <w:rPr>
+                <w:color w:val="ffffff"/>
+              </w:rPr>
+            </w:pPr>
+            <w:r>
+              <w:rPr>
+                <w:color w:val="ffffff"/>
+                <w:rtl w:val="0"/>
+              </w:rPr>
+              <w:t xml:space="preserve">Trabajo realizado el día anterior</w:t>
+            </w:r>
+          </w:p>
+        </w:tc>
+        <w:tc>
+          <w:tcPr>
+            <w:shd w:fill="434343" w:val="clear"/>
+            <w:tcMar>
+              <w:top w:w="100.0" w:type="dxa"/>
+              <w:left w:w="100.0" w:type="dxa"/>
+              <w:bottom w:w="100.0" w:type="dxa"/>
+              <w:right w:w="100.0" w:type="dxa"/>
+            </w:tcMar>
+            <w:vAlign w:val="top"/>
+          </w:tcPr>
+          <w:p>
+            <w:pPr>
+              <w:widowControl w:val="0"/>
+              <w:spacing w:line="240" w:lineRule="auto"/>
+              <w:rPr>
+                <w:color w:val="ffffff"/>
+              </w:rPr>
+            </w:pPr>
+            <w:r>
+              <w:rPr>
+                <w:color w:val="ffffff"/>
+                <w:rtl w:val="0"/>
+              </w:rPr>
+              <w:t xml:space="preserve">Trabajo a realizar el día de hoy</w:t>
+            </w:r>
+          </w:p>
+        </w:tc>
+        <w:tc>
+          <w:tcPr>
+            <w:shd w:fill="434343" w:val="clear"/>
+            <w:tcMar>
+              <w:top w:w="100.0" w:type="dxa"/>
+              <w:left w:w="100.0" w:type="dxa"/>
+              <w:bottom w:w="100.0" w:type="dxa"/>
+              <w:right w:w="100.0" w:type="dxa"/>
+            </w:tcMar>
+            <w:vAlign w:val="top"/>
+          </w:tcPr>
+          <w:p>
+            <w:pPr>
+              <w:widowControl w:val="0"/>
+              <w:spacing w:line="240" w:lineRule="auto"/>
+              <w:rPr>
+                <w:color w:val="ffffff"/>
+              </w:rPr>
+            </w:pPr>
+            <w:r>
+              <w:rPr>
+                <w:color w:val="ffffff"/>
+                <w:rtl w:val="0"/>
+              </w:rPr>
+              <w:t xml:space="preserve">Impedimentos</w:t>
+            </w:r>
+          </w:p>
+        </w:tc>
+      </w:tr>
+      <w:tr>
+        <w:trPr>
+          <w:cantSplit w:val="0"/>
+          <w:trHeight w:val="420" w:hRule="atLeast"/>
+          <w:tblHeader w:val="0"/>
+        </w:trPr>
+        <w:tc>
+          <w:tcPr>
+            <w:vMerge w:val="continue"/>
+            <w:shd w:fill="434343" w:val="clear"/>
+            <w:tcMar>
+              <w:top w:w="100.0" w:type="dxa"/>
+              <w:left w:w="100.0" w:type="dxa"/>
+              <w:bottom w:w="100.0" w:type="dxa"/>
+              <w:right w:w="100.0" w:type="dxa"/>
+            </w:tcMar>
+            <w:vAlign w:val="top"/>
+          </w:tcPr>
+          <w:p>
+            <w:pPr>
+              <w:widowControl w:val="0"/>
+              <w:spacing w:line="240" w:lineRule="auto"/>
+              <w:rPr/>
+            </w:pPr>
+            <w:r>
+              <w:rPr>
+                <w:rtl w:val="0"/>
+              </w:rPr>
+            </w:r>
+          </w:p>
+        </w:tc>
+        <w:tc>
+          <w:tcPr>
+            <w:shd w:fill="auto" w:val="clear"/>
+            <w:tcMar>
+              <w:top w:w="100.0" w:type="dxa"/>
+              <w:left w:w="100.0" w:type="dxa"/>
+              <w:bottom w:w="100.0" w:type="dxa"/>
+              <w:right w:w="100.0" w:type="dxa"/>
+            </w:tcMar>
+            <w:vAlign w:val="top"/>
+          </w:tcPr>
+          <w:p>
+            <w:pPr>
+              <w:widowControl w:val="0"/>
+              <w:spacing w:line="240" w:lineRule="auto"/>
+              <w:rPr/>
+            </w:pPr>
+            <w:r>
+              <w:rPr>
+                <w:rtl w:val="0"/>
+              </w:rPr>
+              <w:t xml:space="preserve">Continuar haciendo la página options.</w:t>
+            </w:r>
+          </w:p>
+        </w:tc>
+        <w:tc>
+          <w:tcPr>
+            <w:shd w:fill="auto" w:val="clear"/>
+            <w:tcMar>
+              <w:top w:w="100.0" w:type="dxa"/>
+              <w:left w:w="100.0" w:type="dxa"/>
+              <w:bottom w:w="100.0" w:type="dxa"/>
+              <w:right w:w="100.0" w:type="dxa"/>
+            </w:tcMar>
+            <w:vAlign w:val="top"/>
+          </w:tcPr>
+          <w:p>
+            <w:pPr>
+              <w:widowControl w:val="0"/>
+              <w:spacing w:line="240" w:lineRule="auto"/>
+              <w:rPr/>
+            </w:pPr>
+            <w:r>
+              <w:rPr>
+                <w:rtl w:val="0"/>
+              </w:rPr>
+              <w:t xml:space="preserve">Resolver errores de Options</w:t>
+            </w:r>
+          </w:p>
+        </w:tc>
+        <w:tc>
+          <w:tcPr>
+            <w:shd w:fill="auto" w:val="clear"/>
+            <w:tcMar>
+              <w:top w:w="100.0" w:type="dxa"/>
+              <w:left w:w="100.0" w:type="dxa"/>
+              <w:bottom w:w="100.0" w:type="dxa"/>
+              <w:right w:w="100.0" w:type="dxa"/>
+            </w:tcMar>
+            <w:vAlign w:val="top"/>
+          </w:tcPr>
+          <w:p>
+            <w:pPr>
+              <w:widowControl w:val="0"/>
+              <w:spacing w:line="240" w:lineRule="auto"/>
+              <w:rPr/>
+            </w:pPr>
+            <w:r>
+              <w:rPr>
+                <w:rtl w:val="0"/>
+              </w:rPr>
+              <w:t xml:space="preserve">Tengo que resolver una serie de errores que me ha indicado mi compañero José Miguel Gresa.</w:t>
+            </w:r>
+          </w:p>
+        </w:tc>
+      </w:tr>
+    </w:tbl>
+    <w:p>
+      <w:pPr>
+        <w:rPr/>
+      </w:pPr>
+      <w:r>
+        <w:rPr>
+          <w:rtl w:val="0"/>
+        </w:rPr>
+      </w:r>
+    </w:p>
+    <w:p>
+      <w:pPr>
+        <w:rPr/>
+      </w:pPr>
+      <w:r>
+        <w:rPr>
+          <w:rtl w:val="0"/>
+        </w:rPr>
+      </w:r>
+    </w:p>
+    <w:p>
+      <w:pPr>
+        <w:rPr/>
+      </w:pPr>
+      <w:r>
+        <w:rPr>
+          <w:rtl w:val="0"/>
+        </w:rPr>
+      </w:r>
+    </w:p>
+    <w:tbl>
+      <w:tblPr>
+        <w:tblStyle w:val="Table8"/>
+        <w:tblW w:w="9029.0" w:type="dxa"/>
+        <w:jc w:val="left"/>
+        <w:tblBorders>
+          <w:top w:color="000000" w:space="0" w:sz="8" w:val="single"/>
+          <w:left w:color="000000" w:space="0" w:sz="8" w:val="single"/>
+          <w:bottom w:color="000000" w:space="0" w:sz="8" w:val="single"/>
+          <w:right w:color="000000" w:space="0" w:sz="8" w:val="single"/>
+          <w:insideH w:color="000000" w:space="0" w:sz="8" w:val="single"/>
+          <w:insideV w:color="000000" w:space="0" w:sz="8" w:val="single"/>
+        </w:tblBorders>
+        <w:tblLayout w:type="fixed"/>
+        <w:tblLook w:val="0600"/>
+      </w:tblPr>
+      <w:tblGrid>
+        <w:gridCol w:w="2257.25"/>
+        <w:gridCol w:w="2257.25"/>
+        <w:gridCol w:w="2257.25"/>
+        <w:gridCol w:w="2257.25"/>
+        <w:tblGridChange w:id="0">
+          <w:tblGrid>
+            <w:gridCol w:w="2257.25"/>
+            <w:gridCol w:w="2257.25"/>
+            <w:gridCol w:w="2257.25"/>
+            <w:gridCol w:w="2257.25"/>
+          </w:tblGrid>
+        </w:tblGridChange>
+      </w:tblGrid>
+      <w:tr>
+        <w:trPr>
+          <w:cantSplit w:val="0"/>
+          <w:trHeight w:val="420" w:hRule="atLeast"/>
+          <w:tblHeader w:val="0"/>
+        </w:trPr>
+        <w:tc>
+          <w:tcPr>
+            <w:vMerge w:val="restart"/>
+            <w:shd w:fill="434343" w:val="clear"/>
+            <w:tcMar>
+              <w:top w:w="100.0" w:type="dxa"/>
+              <w:left w:w="100.0" w:type="dxa"/>
+              <w:bottom w:w="100.0" w:type="dxa"/>
+              <w:right w:w="100.0" w:type="dxa"/>
+            </w:tcMar>
+            <w:vAlign w:val="top"/>
+          </w:tcPr>
+          <w:p>
+            <w:pPr>
+              <w:widowControl w:val="0"/>
+              <w:spacing w:line="240" w:lineRule="auto"/>
+              <w:rPr>
+                <w:color w:val="ffffff"/>
+              </w:rPr>
+            </w:pPr>
+            <w:r>
+              <w:rPr>
+                <w:color w:val="ffffff"/>
+                <w:rtl w:val="0"/>
+              </w:rPr>
+              <w:t xml:space="preserve">Dia 7</w:t>
+            </w:r>
+          </w:p>
+          <w:p>
+            <w:pPr>
+              <w:widowControl w:val="0"/>
+              <w:spacing w:line="240" w:lineRule="auto"/>
+              <w:rPr>
+                <w:color w:val="ffffff"/>
+              </w:rPr>
+            </w:pPr>
+            <w:r>
+              <w:rPr>
+                <w:rtl w:val="0"/>
+              </w:rPr>
+            </w:r>
+          </w:p>
+          <w:p>
+            <w:pPr>
+              <w:widowControl w:val="0"/>
+              <w:spacing w:line="240" w:lineRule="auto"/>
+              <w:rPr>
+                <w:color w:val="ffffff"/>
+              </w:rPr>
+            </w:pPr>
+            <w:r>
+              <w:rPr>
+                <w:color w:val="ffffff"/>
+                <w:rtl w:val="0"/>
+              </w:rPr>
+              <w:t xml:space="preserve">31-01-2024</w:t>
+            </w:r>
+          </w:p>
+        </w:tc>
+        <w:tc>
+          <w:tcPr>
+            <w:shd w:fill="434343" w:val="clear"/>
+            <w:tcMar>
+              <w:top w:w="100.0" w:type="dxa"/>
+              <w:left w:w="100.0" w:type="dxa"/>
+              <w:bottom w:w="100.0" w:type="dxa"/>
+              <w:right w:w="100.0" w:type="dxa"/>
+            </w:tcMar>
+            <w:vAlign w:val="top"/>
+          </w:tcPr>
+          <w:p>
+            <w:pPr>
+              <w:widowControl w:val="0"/>
+              <w:spacing w:line="240" w:lineRule="auto"/>
+              <w:rPr>
+                <w:color w:val="ffffff"/>
+              </w:rPr>
+            </w:pPr>
+            <w:r>
+              <w:rPr>
+                <w:color w:val="ffffff"/>
+                <w:rtl w:val="0"/>
+              </w:rPr>
+              <w:t xml:space="preserve">Trabajo realizado el día anterior</w:t>
+            </w:r>
+          </w:p>
+        </w:tc>
+        <w:tc>
+          <w:tcPr>
+            <w:shd w:fill="434343" w:val="clear"/>
+            <w:tcMar>
+              <w:top w:w="100.0" w:type="dxa"/>
+              <w:left w:w="100.0" w:type="dxa"/>
+              <w:bottom w:w="100.0" w:type="dxa"/>
+              <w:right w:w="100.0" w:type="dxa"/>
+            </w:tcMar>
+            <w:vAlign w:val="top"/>
+          </w:tcPr>
+          <w:p>
+            <w:pPr>
+              <w:widowControl w:val="0"/>
+              <w:spacing w:line="240" w:lineRule="auto"/>
+              <w:rPr>
+                <w:color w:val="ffffff"/>
+              </w:rPr>
+            </w:pPr>
+            <w:r>
+              <w:rPr>
+                <w:color w:val="ffffff"/>
+                <w:rtl w:val="0"/>
+              </w:rPr>
+              <w:t xml:space="preserve">Trabajo a realizar el día de hoy</w:t>
+            </w:r>
+          </w:p>
+        </w:tc>
+        <w:tc>
+          <w:tcPr>
+            <w:shd w:fill="434343" w:val="clear"/>
+            <w:tcMar>
+              <w:top w:w="100.0" w:type="dxa"/>
+              <w:left w:w="100.0" w:type="dxa"/>
+              <w:bottom w:w="100.0" w:type="dxa"/>
+              <w:right w:w="100.0" w:type="dxa"/>
+            </w:tcMar>
+            <w:vAlign w:val="top"/>
+          </w:tcPr>
+          <w:p>
+            <w:pPr>
+              <w:widowControl w:val="0"/>
+              <w:spacing w:line="240" w:lineRule="auto"/>
+              <w:rPr>
+                <w:color w:val="ffffff"/>
+              </w:rPr>
+            </w:pPr>
+            <w:r>
+              <w:rPr>
+                <w:color w:val="ffffff"/>
+                <w:rtl w:val="0"/>
+              </w:rPr>
+              <w:t xml:space="preserve">Impedimentos</w:t>
+            </w:r>
+          </w:p>
+        </w:tc>
+      </w:tr>
+      <w:tr>
+        <w:trPr>
+          <w:cantSplit w:val="0"/>
+          <w:trHeight w:val="420" w:hRule="atLeast"/>
+          <w:tblHeader w:val="0"/>
+        </w:trPr>
+        <w:tc>
+          <w:tcPr>
+            <w:vMerge w:val="continue"/>
+            <w:shd w:fill="434343" w:val="clear"/>
+            <w:tcMar>
+              <w:top w:w="100.0" w:type="dxa"/>
+              <w:left w:w="100.0" w:type="dxa"/>
+              <w:bottom w:w="100.0" w:type="dxa"/>
+              <w:right w:w="100.0" w:type="dxa"/>
+            </w:tcMar>
+            <w:vAlign w:val="top"/>
+          </w:tcPr>
+          <w:p>
+            <w:pPr>
+              <w:widowControl w:val="0"/>
+              <w:spacing w:line="240" w:lineRule="auto"/>
+              <w:rPr/>
+            </w:pPr>
+            <w:r>
+              <w:rPr>
+                <w:rtl w:val="0"/>
+              </w:rPr>
+            </w:r>
+          </w:p>
+        </w:tc>
+        <w:tc>
+          <w:tcPr>
+            <w:shd w:fill="auto" w:val="clear"/>
+            <w:tcMar>
+              <w:top w:w="100.0" w:type="dxa"/>
+              <w:left w:w="100.0" w:type="dxa"/>
+              <w:bottom w:w="100.0" w:type="dxa"/>
+              <w:right w:w="100.0" w:type="dxa"/>
+            </w:tcMar>
+            <w:vAlign w:val="top"/>
+          </w:tcPr>
+          <w:p>
+            <w:pPr>
+              <w:widowControl w:val="0"/>
+              <w:spacing w:line="240" w:lineRule="auto"/>
+              <w:rPr/>
+            </w:pPr>
+            <w:r>
+              <w:rPr>
+                <w:rtl w:val="0"/>
+              </w:rPr>
+              <w:t xml:space="preserve">Continuar haciendo la página options.</w:t>
+            </w:r>
+          </w:p>
+        </w:tc>
+        <w:tc>
+          <w:tcPr>
+            <w:shd w:fill="auto" w:val="clear"/>
+            <w:tcMar>
+              <w:top w:w="100.0" w:type="dxa"/>
+              <w:left w:w="100.0" w:type="dxa"/>
+              <w:bottom w:w="100.0" w:type="dxa"/>
+              <w:right w:w="100.0" w:type="dxa"/>
+            </w:tcMar>
+            <w:vAlign w:val="top"/>
+          </w:tcPr>
+          <w:p>
+            <w:pPr>
+              <w:widowControl w:val="0"/>
+              <w:spacing w:line="240" w:lineRule="auto"/>
+              <w:rPr/>
+            </w:pPr>
+            <w:r>
+              <w:rPr>
+                <w:rtl w:val="0"/>
+              </w:rPr>
+              <w:t xml:space="preserve">Resolver errores de Options</w:t>
+            </w:r>
+          </w:p>
+        </w:tc>
+        <w:tc>
+          <w:tcPr>
+            <w:shd w:fill="auto" w:val="clear"/>
+            <w:tcMar>
+              <w:top w:w="100.0" w:type="dxa"/>
+              <w:left w:w="100.0" w:type="dxa"/>
+              <w:bottom w:w="100.0" w:type="dxa"/>
+              <w:right w:w="100.0" w:type="dxa"/>
+            </w:tcMar>
+            <w:vAlign w:val="top"/>
+          </w:tcPr>
+          <w:p>
+            <w:pPr>
+              <w:widowControl w:val="0"/>
+              <w:spacing w:line="240" w:lineRule="auto"/>
+              <w:rPr/>
+            </w:pPr>
+            <w:r>
+              <w:rPr>
+                <w:rtl w:val="0"/>
+              </w:rPr>
+              <w:t xml:space="preserve">Tengo que resolver errores de la página.</w:t>
             </w:r>
           </w:p>
         </w:tc>
@@ -2212,6 +2848,32 @@
     </w:tblPr>
   </w:style>
   <w:style w:type="table" w:styleId="Table6">
+    <w:basedOn w:val="TableNormal"/>
+    <w:tblPr>
+      <w:tblStyleRowBandSize w:val="1"/>
+      <w:tblStyleColBandSize w:val="1"/>
+      <w:tblCellMar>
+        <w:top w:w="100.0" w:type="dxa"/>
+        <w:left w:w="100.0" w:type="dxa"/>
+        <w:bottom w:w="100.0" w:type="dxa"/>
+        <w:right w:w="100.0" w:type="dxa"/>
+      </w:tblCellMar>
+    </w:tblPr>
+  </w:style>
+  <w:style w:type="table" w:styleId="Table7">
+    <w:basedOn w:val="TableNormal"/>
+    <w:tblPr>
+      <w:tblStyleRowBandSize w:val="1"/>
+      <w:tblStyleColBandSize w:val="1"/>
+      <w:tblCellMar>
+        <w:top w:w="100.0" w:type="dxa"/>
+        <w:left w:w="100.0" w:type="dxa"/>
+        <w:bottom w:w="100.0" w:type="dxa"/>
+        <w:right w:w="100.0" w:type="dxa"/>
+      </w:tblCellMar>
+    </w:tblPr>
+  </w:style>
+  <w:style w:type="table" w:styleId="Table8">
     <w:basedOn w:val="TableNormal"/>
     <w:tblPr>
       <w:tblStyleRowBandSize w:val="1"/>

--- a/SCRUM/DIARIO/Scrum Diario de Rafael.docx
+++ b/SCRUM/DIARIO/Scrum Diario de Rafael.docx
@@ -2601,6 +2601,314 @@
                 <w:rtl w:val="0"/>
               </w:rPr>
               <w:t xml:space="preserve">Tengo que resolver errores de la página.</w:t>
+            </w:r>
+          </w:p>
+        </w:tc>
+      </w:tr>
+    </w:tbl>
+    <w:p>
+      <w:pPr>
+        <w:rPr/>
+      </w:pPr>
+      <w:r>
+        <w:rPr>
+          <w:rtl w:val="0"/>
+        </w:rPr>
+      </w:r>
+    </w:p>
+    <w:p>
+      <w:pPr>
+        <w:rPr/>
+      </w:pPr>
+      <w:r>
+        <w:rPr>
+          <w:rtl w:val="0"/>
+        </w:rPr>
+      </w:r>
+    </w:p>
+    <w:tbl>
+      <w:tblPr>
+        <w:tblStyle w:val="Table9"/>
+        <w:tblW w:w="9029.0" w:type="dxa"/>
+        <w:jc w:val="left"/>
+        <w:tblBorders>
+          <w:top w:color="000000" w:space="0" w:sz="8" w:val="single"/>
+          <w:left w:color="000000" w:space="0" w:sz="8" w:val="single"/>
+          <w:bottom w:color="000000" w:space="0" w:sz="8" w:val="single"/>
+          <w:right w:color="000000" w:space="0" w:sz="8" w:val="single"/>
+          <w:insideH w:color="000000" w:space="0" w:sz="8" w:val="single"/>
+          <w:insideV w:color="000000" w:space="0" w:sz="8" w:val="single"/>
+        </w:tblBorders>
+        <w:tblLayout w:type="fixed"/>
+        <w:tblLook w:val="0600"/>
+      </w:tblPr>
+      <w:tblGrid>
+        <w:gridCol w:w="2257.25"/>
+        <w:gridCol w:w="2257.25"/>
+        <w:gridCol w:w="2257.25"/>
+        <w:gridCol w:w="2257.25"/>
+        <w:tblGridChange w:id="0">
+          <w:tblGrid>
+            <w:gridCol w:w="2257.25"/>
+            <w:gridCol w:w="2257.25"/>
+            <w:gridCol w:w="2257.25"/>
+            <w:gridCol w:w="2257.25"/>
+          </w:tblGrid>
+        </w:tblGridChange>
+      </w:tblGrid>
+      <w:tr>
+        <w:trPr>
+          <w:cantSplit w:val="0"/>
+          <w:trHeight w:val="420" w:hRule="atLeast"/>
+          <w:tblHeader w:val="0"/>
+        </w:trPr>
+        <w:tc>
+          <w:tcPr>
+            <w:vMerge w:val="restart"/>
+            <w:shd w:fill="434343" w:val="clear"/>
+            <w:tcMar>
+              <w:top w:w="100.0" w:type="dxa"/>
+              <w:left w:w="100.0" w:type="dxa"/>
+              <w:bottom w:w="100.0" w:type="dxa"/>
+              <w:right w:w="100.0" w:type="dxa"/>
+            </w:tcMar>
+            <w:vAlign w:val="top"/>
+          </w:tcPr>
+          <w:p>
+            <w:pPr>
+              <w:widowControl w:val="0"/>
+              <w:spacing w:line="240" w:lineRule="auto"/>
+              <w:rPr>
+                <w:color w:val="ffffff"/>
+              </w:rPr>
+            </w:pPr>
+            <w:r>
+              <w:rPr>
+                <w:color w:val="ffffff"/>
+                <w:rtl w:val="0"/>
+              </w:rPr>
+              <w:t xml:space="preserve">Dia 7</w:t>
+            </w:r>
+          </w:p>
+          <w:p>
+            <w:pPr>
+              <w:widowControl w:val="0"/>
+              <w:spacing w:line="240" w:lineRule="auto"/>
+              <w:rPr>
+                <w:color w:val="ffffff"/>
+              </w:rPr>
+            </w:pPr>
+            <w:r>
+              <w:rPr>
+                <w:rtl w:val="0"/>
+              </w:rPr>
+            </w:r>
+          </w:p>
+          <w:p>
+            <w:pPr>
+              <w:widowControl w:val="0"/>
+              <w:spacing w:line="240" w:lineRule="auto"/>
+              <w:rPr>
+                <w:color w:val="ffffff"/>
+              </w:rPr>
+            </w:pPr>
+            <w:r>
+              <w:rPr>
+                <w:color w:val="ffffff"/>
+                <w:rtl w:val="0"/>
+              </w:rPr>
+              <w:t xml:space="preserve">02-02-2024</w:t>
+            </w:r>
+          </w:p>
+        </w:tc>
+        <w:tc>
+          <w:tcPr>
+            <w:shd w:fill="434343" w:val="clear"/>
+            <w:tcMar>
+              <w:top w:w="100.0" w:type="dxa"/>
+              <w:left w:w="100.0" w:type="dxa"/>
+              <w:bottom w:w="100.0" w:type="dxa"/>
+              <w:right w:w="100.0" w:type="dxa"/>
+            </w:tcMar>
+            <w:vAlign w:val="top"/>
+          </w:tcPr>
+          <w:p>
+            <w:pPr>
+              <w:widowControl w:val="0"/>
+              <w:spacing w:line="240" w:lineRule="auto"/>
+              <w:rPr>
+                <w:color w:val="ffffff"/>
+              </w:rPr>
+            </w:pPr>
+            <w:r>
+              <w:rPr>
+                <w:color w:val="ffffff"/>
+                <w:rtl w:val="0"/>
+              </w:rPr>
+              <w:t xml:space="preserve">Trabajo realizado el día anterior</w:t>
+            </w:r>
+          </w:p>
+        </w:tc>
+        <w:tc>
+          <w:tcPr>
+            <w:shd w:fill="434343" w:val="clear"/>
+            <w:tcMar>
+              <w:top w:w="100.0" w:type="dxa"/>
+              <w:left w:w="100.0" w:type="dxa"/>
+              <w:bottom w:w="100.0" w:type="dxa"/>
+              <w:right w:w="100.0" w:type="dxa"/>
+            </w:tcMar>
+            <w:vAlign w:val="top"/>
+          </w:tcPr>
+          <w:p>
+            <w:pPr>
+              <w:widowControl w:val="0"/>
+              <w:spacing w:line="240" w:lineRule="auto"/>
+              <w:rPr>
+                <w:color w:val="ffffff"/>
+              </w:rPr>
+            </w:pPr>
+            <w:r>
+              <w:rPr>
+                <w:color w:val="ffffff"/>
+                <w:rtl w:val="0"/>
+              </w:rPr>
+              <w:t xml:space="preserve">Trabajo a realizar el día de hoy</w:t>
+            </w:r>
+          </w:p>
+        </w:tc>
+        <w:tc>
+          <w:tcPr>
+            <w:shd w:fill="434343" w:val="clear"/>
+            <w:tcMar>
+              <w:top w:w="100.0" w:type="dxa"/>
+              <w:left w:w="100.0" w:type="dxa"/>
+              <w:bottom w:w="100.0" w:type="dxa"/>
+              <w:right w:w="100.0" w:type="dxa"/>
+            </w:tcMar>
+            <w:vAlign w:val="top"/>
+          </w:tcPr>
+          <w:p>
+            <w:pPr>
+              <w:widowControl w:val="0"/>
+              <w:spacing w:line="240" w:lineRule="auto"/>
+              <w:rPr>
+                <w:color w:val="ffffff"/>
+              </w:rPr>
+            </w:pPr>
+            <w:r>
+              <w:rPr>
+                <w:color w:val="ffffff"/>
+                <w:rtl w:val="0"/>
+              </w:rPr>
+              <w:t xml:space="preserve">Impedimentos</w:t>
+            </w:r>
+          </w:p>
+        </w:tc>
+      </w:tr>
+      <w:tr>
+        <w:trPr>
+          <w:cantSplit w:val="0"/>
+          <w:trHeight w:val="420" w:hRule="atLeast"/>
+          <w:tblHeader w:val="0"/>
+        </w:trPr>
+        <w:tc>
+          <w:tcPr>
+            <w:vMerge w:val="continue"/>
+            <w:shd w:fill="434343" w:val="clear"/>
+            <w:tcMar>
+              <w:top w:w="100.0" w:type="dxa"/>
+              <w:left w:w="100.0" w:type="dxa"/>
+              <w:bottom w:w="100.0" w:type="dxa"/>
+              <w:right w:w="100.0" w:type="dxa"/>
+            </w:tcMar>
+            <w:vAlign w:val="top"/>
+          </w:tcPr>
+          <w:p>
+            <w:pPr>
+              <w:widowControl w:val="0"/>
+              <w:spacing w:line="240" w:lineRule="auto"/>
+              <w:rPr/>
+            </w:pPr>
+            <w:r>
+              <w:rPr>
+                <w:rtl w:val="0"/>
+              </w:rPr>
+            </w:r>
+          </w:p>
+        </w:tc>
+        <w:tc>
+          <w:tcPr>
+            <w:shd w:fill="auto" w:val="clear"/>
+            <w:tcMar>
+              <w:top w:w="100.0" w:type="dxa"/>
+              <w:left w:w="100.0" w:type="dxa"/>
+              <w:bottom w:w="100.0" w:type="dxa"/>
+              <w:right w:w="100.0" w:type="dxa"/>
+            </w:tcMar>
+            <w:vAlign w:val="top"/>
+          </w:tcPr>
+          <w:p>
+            <w:pPr>
+              <w:widowControl w:val="0"/>
+              <w:spacing w:line="240" w:lineRule="auto"/>
+              <w:rPr/>
+            </w:pPr>
+            <w:r>
+              <w:rPr>
+                <w:rtl w:val="0"/>
+              </w:rPr>
+              <w:t xml:space="preserve">Continuar haciendo la página options.</w:t>
+            </w:r>
+          </w:p>
+        </w:tc>
+        <w:tc>
+          <w:tcPr>
+            <w:shd w:fill="auto" w:val="clear"/>
+            <w:tcMar>
+              <w:top w:w="100.0" w:type="dxa"/>
+              <w:left w:w="100.0" w:type="dxa"/>
+              <w:bottom w:w="100.0" w:type="dxa"/>
+              <w:right w:w="100.0" w:type="dxa"/>
+            </w:tcMar>
+            <w:vAlign w:val="top"/>
+          </w:tcPr>
+          <w:p>
+            <w:pPr>
+              <w:widowControl w:val="0"/>
+              <w:spacing w:line="240" w:lineRule="auto"/>
+              <w:rPr/>
+            </w:pPr>
+            <w:r>
+              <w:rPr>
+                <w:rtl w:val="0"/>
+              </w:rPr>
+              <w:t xml:space="preserve">Resolver errores de Options</w:t>
+            </w:r>
+          </w:p>
+        </w:tc>
+        <w:tc>
+          <w:tcPr>
+            <w:shd w:fill="auto" w:val="clear"/>
+            <w:tcMar>
+              <w:top w:w="100.0" w:type="dxa"/>
+              <w:left w:w="100.0" w:type="dxa"/>
+              <w:bottom w:w="100.0" w:type="dxa"/>
+              <w:right w:w="100.0" w:type="dxa"/>
+            </w:tcMar>
+            <w:vAlign w:val="top"/>
+          </w:tcPr>
+          <w:p>
+            <w:pPr>
+              <w:widowControl w:val="0"/>
+              <w:spacing w:line="240" w:lineRule="auto"/>
+              <w:rPr/>
+            </w:pPr>
+            <w:r>
+              <w:rPr>
+                <w:rtl w:val="0"/>
+              </w:rPr>
+              <w:t xml:space="preserve">Tengo que resolver errores de options..</w:t>
             </w:r>
           </w:p>
         </w:tc>
@@ -2874,6 +3182,19 @@
     </w:tblPr>
   </w:style>
   <w:style w:type="table" w:styleId="Table8">
+    <w:basedOn w:val="TableNormal"/>
+    <w:tblPr>
+      <w:tblStyleRowBandSize w:val="1"/>
+      <w:tblStyleColBandSize w:val="1"/>
+      <w:tblCellMar>
+        <w:top w:w="100.0" w:type="dxa"/>
+        <w:left w:w="100.0" w:type="dxa"/>
+        <w:bottom w:w="100.0" w:type="dxa"/>
+        <w:right w:w="100.0" w:type="dxa"/>
+      </w:tblCellMar>
+    </w:tblPr>
+  </w:style>
+  <w:style w:type="table" w:styleId="Table9">
     <w:basedOn w:val="TableNormal"/>
     <w:tblPr>
       <w:tblStyleRowBandSize w:val="1"/>
